--- a/CONG TY R&D VINA/thaydoichusohuu/RDVina_DieuLe.docx
+++ b/CONG TY R&D VINA/thaydoichusohuu/RDVina_DieuLe.docx
@@ -1,6 +1,6 @@
 
 <file path=word/document.xml><?xml version="1.0" encoding="utf-8"?>
-<w:document xmlns:wpc="http://schemas.microsoft.com/office/word/2010/wordprocessingCanvas" xmlns:cx="http://schemas.microsoft.com/office/drawing/2014/chartex" xmlns:cx1="http://schemas.microsoft.com/office/drawing/2015/9/8/chartex" xmlns:mc="http://schemas.openxmlformats.org/markup-compatibility/2006" xmlns:o="urn:schemas-microsoft-com:office:office" xmlns:r="http://schemas.openxmlformats.org/officeDocument/2006/relationships" xmlns:m="http://schemas.openxmlformats.org/officeDocument/2006/math" xmlns:v="urn:schemas-microsoft-com:vml" xmlns:wp14="http://schemas.microsoft.com/office/word/2010/wordprocessingDrawing" xmlns:wp="http://schemas.openxmlformats.org/drawingml/2006/wordprocessingDrawing" xmlns:w10="urn:schemas-microsoft-com:office:word" xmlns:w="http://schemas.openxmlformats.org/wordprocessingml/2006/main" xmlns:w14="http://schemas.microsoft.com/office/word/2010/wordml" xmlns:w15="http://schemas.microsoft.com/office/word/2012/wordml" xmlns:w16se="http://schemas.microsoft.com/office/word/2015/wordml/symex" xmlns:wpg="http://schemas.microsoft.com/office/word/2010/wordprocessingGroup" xmlns:wpi="http://schemas.microsoft.com/office/word/2010/wordprocessingInk" xmlns:wne="http://schemas.microsoft.com/office/word/2006/wordml" xmlns:wps="http://schemas.microsoft.com/office/word/2010/wordprocessingShape" mc:Ignorable="w14 w15 w16se wp14">
+<w:document xmlns:wpc="http://schemas.microsoft.com/office/word/2010/wordprocessingCanvas" xmlns:cx="http://schemas.microsoft.com/office/drawing/2014/chartex" xmlns:mc="http://schemas.openxmlformats.org/markup-compatibility/2006" xmlns:o="urn:schemas-microsoft-com:office:office" xmlns:r="http://schemas.openxmlformats.org/officeDocument/2006/relationships" xmlns:m="http://schemas.openxmlformats.org/officeDocument/2006/math" xmlns:v="urn:schemas-microsoft-com:vml" xmlns:wp14="http://schemas.microsoft.com/office/word/2010/wordprocessingDrawing" xmlns:wp="http://schemas.openxmlformats.org/drawingml/2006/wordprocessingDrawing" xmlns:w10="urn:schemas-microsoft-com:office:word" xmlns:w="http://schemas.openxmlformats.org/wordprocessingml/2006/main" xmlns:w14="http://schemas.microsoft.com/office/word/2010/wordml" xmlns:w15="http://schemas.microsoft.com/office/word/2012/wordml" xmlns:w16se="http://schemas.microsoft.com/office/word/2015/wordml/symex" xmlns:wpg="http://schemas.microsoft.com/office/word/2010/wordprocessingGroup" xmlns:wpi="http://schemas.microsoft.com/office/word/2010/wordprocessingInk" xmlns:wne="http://schemas.microsoft.com/office/word/2006/wordml" xmlns:wps="http://schemas.microsoft.com/office/word/2010/wordprocessingShape" mc:Ignorable="w14 w15 w16se wp14">
   <w:body>
     <w:p>
       <w:pPr>
@@ -1409,6 +1409,7 @@
                 <w:sz w:val="26"/>
                 <w:szCs w:val="26"/>
               </w:rPr>
+              <w:lastRenderedPageBreak/>
               <w:t>5</w:t>
             </w:r>
           </w:p>
@@ -2905,10 +2906,24 @@
           <w:sz w:val="26"/>
           <w:szCs w:val="26"/>
         </w:rPr>
-        <w:t>xóm 1, xã Lam Thành, Tỉnh Nghệ An, Việt Nam</w:t>
-      </w:r>
-      <w:bookmarkStart w:id="3" w:name="_GoBack"/>
-      <w:bookmarkEnd w:id="3"/>
+        <w:t xml:space="preserve">xóm 1, xã Lam Thành, Tỉnh Nghệ </w:t>
+      </w:r>
+      <w:proofErr w:type="gramStart"/>
+      <w:r>
+        <w:rPr>
+          <w:sz w:val="26"/>
+          <w:szCs w:val="26"/>
+        </w:rPr>
+        <w:t>An</w:t>
+      </w:r>
+      <w:proofErr w:type="gramEnd"/>
+      <w:r>
+        <w:rPr>
+          <w:sz w:val="26"/>
+          <w:szCs w:val="26"/>
+        </w:rPr>
+        <w:t>, Việt Nam</w:t>
+      </w:r>
     </w:p>
     <w:p>
       <w:pPr>
@@ -3371,7 +3386,7 @@
           <w:lang w:val="vi-VN"/>
         </w:rPr>
       </w:pPr>
-      <w:bookmarkStart w:id="4" w:name="_Toc115580063"/>
+      <w:bookmarkStart w:id="3" w:name="_Toc115580063"/>
       <w:r>
         <w:rPr>
           <w:color w:val="000000"/>
@@ -3568,7 +3583,7 @@
         </w:rPr>
         <w:t xml:space="preserve"> và Điều lệ công ty</w:t>
       </w:r>
-      <w:bookmarkEnd w:id="4"/>
+      <w:bookmarkEnd w:id="3"/>
       <w:r>
         <w:rPr>
           <w:color w:val="000000"/>
@@ -3705,7 +3720,7 @@
           <w:lang w:val="vi-VN"/>
         </w:rPr>
       </w:pPr>
-      <w:bookmarkStart w:id="5" w:name="_Hlk60645860"/>
+      <w:bookmarkStart w:id="4" w:name="_Hlk60645860"/>
       <w:r>
         <w:rPr>
           <w:color w:val="000000"/>
@@ -4770,7 +4785,7 @@
           <w:lang w:val="vi-VN"/>
         </w:rPr>
       </w:pPr>
-      <w:bookmarkStart w:id="6" w:name="_Toc115580070"/>
+      <w:bookmarkStart w:id="5" w:name="_Toc115580070"/>
       <w:r>
         <w:rPr>
           <w:color w:val="000000"/>
@@ -4875,7 +4890,7 @@
         </w:rPr>
         <w:t>có thể do chủ sở hữu công ty chi trả trực tiếp theo quy định.</w:t>
       </w:r>
-      <w:bookmarkEnd w:id="6"/>
+      <w:bookmarkEnd w:id="5"/>
     </w:p>
     <w:p>
       <w:pPr>
@@ -5002,8 +5017,8 @@
           <w:lang w:val="vi-VN"/>
         </w:rPr>
       </w:pPr>
-      <w:bookmarkStart w:id="7" w:name="_Hlk60645937"/>
-      <w:bookmarkEnd w:id="5"/>
+      <w:bookmarkStart w:id="6" w:name="_Hlk60645937"/>
+      <w:bookmarkEnd w:id="4"/>
       <w:r>
         <w:rPr>
           <w:rFonts w:ascii="Times New Roman" w:hAnsi="Times New Roman"/>
@@ -5592,7 +5607,7 @@
         </w:rPr>
         <w:t xml:space="preserve">. </w:t>
       </w:r>
-      <w:bookmarkStart w:id="8" w:name="_Toc115580161"/>
+      <w:bookmarkStart w:id="7" w:name="_Toc115580161"/>
       <w:r>
         <w:rPr>
           <w:rFonts w:ascii="Times New Roman" w:hAnsi="Times New Roman"/>
@@ -5607,7 +5622,7 @@
         </w:rPr>
         <w:t> </w:t>
       </w:r>
-      <w:bookmarkEnd w:id="8"/>
+      <w:bookmarkEnd w:id="7"/>
       <w:r>
         <w:rPr>
           <w:rFonts w:ascii="Times New Roman" w:hAnsi="Times New Roman"/>
@@ -5776,7 +5791,7 @@
           <w:lang w:val="vi-VN"/>
         </w:rPr>
       </w:pPr>
-      <w:bookmarkStart w:id="9" w:name="_Hlk60645556"/>
+      <w:bookmarkStart w:id="8" w:name="_Hlk60645556"/>
       <w:r>
         <w:rPr>
           <w:sz w:val="26"/>
@@ -6141,7 +6156,7 @@
         </w:rPr>
       </w:pPr>
     </w:p>
-    <w:bookmarkEnd w:id="9"/>
+    <w:bookmarkEnd w:id="8"/>
     <w:p>
       <w:pPr>
         <w:pStyle w:val="Heading3"/>
@@ -6596,7 +6611,7 @@
         </w:rPr>
         <w:t xml:space="preserve">Những vấn đề liên quan đến hoạt động của Công ty không được nêu trong Bản Điều lệ này sẽ do Luật Doanh nghiệp và các văn bản pháp luật liên quan khác điều chỉnh. </w:t>
       </w:r>
-      <w:bookmarkEnd w:id="7"/>
+      <w:bookmarkEnd w:id="6"/>
     </w:p>
     <w:p>
       <w:pPr>
@@ -6725,217 +6740,6 @@
     </w:p>
     <w:p>
       <w:pPr>
-        <w:spacing w:line="240" w:lineRule="auto"/>
-        <w:ind w:firstLine="360"/>
-        <w:jc w:val="right"/>
-        <w:rPr>
-          <w:i/>
-          <w:sz w:val="26"/>
-          <w:szCs w:val="26"/>
-          <w:lang w:val="vi-VN"/>
-        </w:rPr>
-      </w:pPr>
-    </w:p>
-    <w:p>
-      <w:pPr>
-        <w:spacing w:line="240" w:lineRule="auto"/>
-        <w:ind w:firstLine="360"/>
-        <w:jc w:val="right"/>
-        <w:rPr>
-          <w:i/>
-          <w:sz w:val="26"/>
-          <w:szCs w:val="26"/>
-          <w:lang w:val="vi-VN"/>
-        </w:rPr>
-      </w:pPr>
-    </w:p>
-    <w:p>
-      <w:pPr>
-        <w:spacing w:line="240" w:lineRule="auto"/>
-        <w:ind w:firstLine="360"/>
-        <w:jc w:val="right"/>
-        <w:rPr>
-          <w:i/>
-          <w:sz w:val="26"/>
-          <w:szCs w:val="26"/>
-          <w:lang w:val="vi-VN"/>
-        </w:rPr>
-      </w:pPr>
-    </w:p>
-    <w:p>
-      <w:pPr>
-        <w:spacing w:line="240" w:lineRule="auto"/>
-        <w:ind w:firstLine="360"/>
-        <w:jc w:val="right"/>
-        <w:rPr>
-          <w:i/>
-          <w:sz w:val="26"/>
-          <w:szCs w:val="26"/>
-          <w:lang w:val="vi-VN"/>
-        </w:rPr>
-      </w:pPr>
-    </w:p>
-    <w:p>
-      <w:pPr>
-        <w:spacing w:line="240" w:lineRule="auto"/>
-        <w:ind w:firstLine="360"/>
-        <w:jc w:val="right"/>
-        <w:rPr>
-          <w:sz w:val="26"/>
-          <w:szCs w:val="26"/>
-          <w:lang w:val="vi-VN"/>
-        </w:rPr>
-      </w:pPr>
-      <w:r>
-        <w:rPr>
-          <w:i/>
-          <w:sz w:val="26"/>
-          <w:szCs w:val="26"/>
-          <w:lang w:val="vi-VN"/>
-        </w:rPr>
-        <w:t xml:space="preserve"> </w:t>
-      </w:r>
-      <w:r>
-        <w:rPr>
-          <w:sz w:val="26"/>
-          <w:szCs w:val="26"/>
-        </w:rPr>
-        <w:t>Thành phố Hồ Chí Minh</w:t>
-      </w:r>
-      <w:r>
-        <w:rPr>
-          <w:sz w:val="26"/>
-          <w:szCs w:val="26"/>
-          <w:lang w:val="vi-VN"/>
-        </w:rPr>
-        <w:t xml:space="preserve">, ngày </w:t>
-      </w:r>
-      <w:r>
-        <w:rPr>
-          <w:sz w:val="26"/>
-          <w:szCs w:val="26"/>
-        </w:rPr>
-        <w:t>1</w:t>
-      </w:r>
-      <w:r>
-        <w:rPr>
-          <w:sz w:val="26"/>
-          <w:szCs w:val="26"/>
-        </w:rPr>
-        <w:t>5</w:t>
-      </w:r>
-      <w:r>
-        <w:rPr>
-          <w:sz w:val="26"/>
-          <w:szCs w:val="26"/>
-          <w:lang w:val="vi-VN"/>
-        </w:rPr>
-        <w:t xml:space="preserve"> tháng </w:t>
-      </w:r>
-      <w:r>
-        <w:rPr>
-          <w:sz w:val="26"/>
-          <w:szCs w:val="26"/>
-        </w:rPr>
-        <w:t>7</w:t>
-      </w:r>
-      <w:r>
-        <w:rPr>
-          <w:sz w:val="26"/>
-          <w:szCs w:val="26"/>
-          <w:lang w:val="vi-VN"/>
-        </w:rPr>
-        <w:t xml:space="preserve"> năm </w:t>
-      </w:r>
-      <w:r>
-        <w:rPr>
-          <w:sz w:val="26"/>
-          <w:szCs w:val="26"/>
-        </w:rPr>
-        <w:t>2025</w:t>
-      </w:r>
-      <w:r>
-        <w:rPr>
-          <w:sz w:val="26"/>
-          <w:szCs w:val="26"/>
-          <w:lang w:val="vi-VN"/>
-        </w:rPr>
-        <w:t xml:space="preserve">  </w:t>
-      </w:r>
-    </w:p>
-    <w:p>
-      <w:pPr>
-        <w:spacing w:line="240" w:lineRule="auto"/>
-        <w:ind w:firstLine="360"/>
-        <w:jc w:val="right"/>
-        <w:rPr>
-          <w:bCs/>
-          <w:sz w:val="26"/>
-          <w:szCs w:val="26"/>
-          <w:lang w:val="vi-VN"/>
-        </w:rPr>
-      </w:pPr>
-      <w:r>
-        <w:rPr>
-          <w:bCs/>
-          <w:sz w:val="26"/>
-          <w:szCs w:val="26"/>
-          <w:lang w:val="vi-VN"/>
-        </w:rPr>
-        <w:t xml:space="preserve">                                      </w:t>
-      </w:r>
-      <w:r>
-        <w:rPr>
-          <w:bCs/>
-          <w:sz w:val="26"/>
-          <w:szCs w:val="26"/>
-          <w:lang w:val="vi-VN"/>
-        </w:rPr>
-        <w:tab/>
-        <w:t>Họ, tên, chữ ký của Chủ sở hữu công ty</w:t>
-      </w:r>
-    </w:p>
-    <w:p>
-      <w:pPr>
-        <w:spacing w:line="240" w:lineRule="auto"/>
-        <w:ind w:firstLine="360"/>
-        <w:jc w:val="right"/>
-        <w:rPr>
-          <w:bCs/>
-          <w:sz w:val="26"/>
-          <w:szCs w:val="26"/>
-          <w:lang w:val="vi-VN"/>
-        </w:rPr>
-      </w:pPr>
-    </w:p>
-    <w:p>
-      <w:pPr>
-        <w:spacing w:line="240" w:lineRule="auto"/>
-        <w:ind w:firstLine="360"/>
-        <w:jc w:val="right"/>
-        <w:rPr>
-          <w:bCs/>
-          <w:sz w:val="26"/>
-          <w:szCs w:val="26"/>
-          <w:lang w:val="vi-VN"/>
-        </w:rPr>
-      </w:pPr>
-    </w:p>
-    <w:p>
-      <w:pPr>
-        <w:spacing w:line="240" w:lineRule="auto"/>
-        <w:ind w:firstLine="360"/>
-        <w:jc w:val="right"/>
-        <w:rPr>
-          <w:bCs/>
-          <w:sz w:val="26"/>
-          <w:szCs w:val="26"/>
-          <w:lang w:val="vi-VN"/>
-        </w:rPr>
-      </w:pPr>
-    </w:p>
-    <w:p>
-      <w:pPr>
         <w:tabs>
           <w:tab w:val="left" w:pos="90"/>
         </w:tabs>
@@ -6947,96 +6751,311 @@
           <w:lang w:val="vi-VN"/>
         </w:rPr>
       </w:pPr>
-      <w:r>
-        <w:rPr>
-          <w:b/>
-          <w:bCs/>
-          <w:sz w:val="26"/>
-          <w:szCs w:val="26"/>
-          <w:lang w:val="vi-VN"/>
-        </w:rPr>
-        <w:tab/>
-      </w:r>
-      <w:r>
-        <w:rPr>
-          <w:b/>
-          <w:bCs/>
-          <w:sz w:val="26"/>
-          <w:szCs w:val="26"/>
-          <w:lang w:val="vi-VN"/>
-        </w:rPr>
-        <w:tab/>
-      </w:r>
-      <w:r>
-        <w:rPr>
-          <w:b/>
-          <w:bCs/>
-          <w:sz w:val="26"/>
-          <w:szCs w:val="26"/>
-          <w:lang w:val="vi-VN"/>
-        </w:rPr>
-        <w:tab/>
-      </w:r>
-      <w:r>
-        <w:rPr>
-          <w:b/>
-          <w:bCs/>
-          <w:sz w:val="26"/>
-          <w:szCs w:val="26"/>
-          <w:lang w:val="vi-VN"/>
-        </w:rPr>
-        <w:tab/>
-      </w:r>
-      <w:r>
-        <w:rPr>
-          <w:b/>
-          <w:bCs/>
-          <w:sz w:val="26"/>
-          <w:szCs w:val="26"/>
-          <w:lang w:val="vi-VN"/>
-        </w:rPr>
-        <w:tab/>
-      </w:r>
-      <w:r>
-        <w:rPr>
-          <w:b/>
-          <w:bCs/>
-          <w:sz w:val="26"/>
-          <w:szCs w:val="26"/>
-          <w:lang w:val="vi-VN"/>
-        </w:rPr>
-        <w:tab/>
-      </w:r>
-      <w:r>
-        <w:rPr>
-          <w:b/>
-          <w:bCs/>
-          <w:sz w:val="26"/>
-          <w:szCs w:val="26"/>
-          <w:lang w:val="vi-VN"/>
-        </w:rPr>
-        <w:tab/>
-      </w:r>
-      <w:r>
-        <w:rPr>
-          <w:b/>
-          <w:bCs/>
-          <w:sz w:val="26"/>
-          <w:szCs w:val="26"/>
-          <w:lang w:val="vi-VN"/>
-        </w:rPr>
-        <w:tab/>
-      </w:r>
-      <w:r>
-        <w:rPr>
-          <w:b/>
-          <w:bCs/>
-          <w:sz w:val="26"/>
-          <w:szCs w:val="26"/>
-          <w:lang w:val="vi-VN"/>
-        </w:rPr>
-        <w:t>NGUYỄN THỊ DƯƠNG</w:t>
-      </w:r>
+    </w:p>
+    <w:p>
+      <w:pPr>
+        <w:spacing w:before="120" w:after="240" w:line="276" w:lineRule="auto"/>
+        <w:rPr>
+          <w:sz w:val="26"/>
+          <w:szCs w:val="26"/>
+        </w:rPr>
+      </w:pPr>
+      <w:r>
+        <w:rPr>
+          <w:sz w:val="26"/>
+          <w:szCs w:val="26"/>
+        </w:rPr>
+        <w:t>Mọi sự sao chép, trích lục phải được ký xác nhận của chủ sở hữu công ty./.</w:t>
+      </w:r>
+    </w:p>
+    <w:tbl>
+      <w:tblPr>
+        <w:tblStyle w:val="TableGrid"/>
+        <w:tblW w:w="5000" w:type="pct"/>
+        <w:jc w:val="center"/>
+        <w:tblBorders>
+          <w:top w:val="none" w:sz="0" w:space="0" w:color="auto"/>
+          <w:left w:val="none" w:sz="0" w:space="0" w:color="auto"/>
+          <w:bottom w:val="none" w:sz="0" w:space="0" w:color="auto"/>
+          <w:right w:val="none" w:sz="0" w:space="0" w:color="auto"/>
+          <w:insideH w:val="none" w:sz="0" w:space="0" w:color="auto"/>
+          <w:insideV w:val="none" w:sz="0" w:space="0" w:color="auto"/>
+        </w:tblBorders>
+        <w:tblLook w:val="04A0" w:firstRow="1" w:lastRow="0" w:firstColumn="1" w:lastColumn="0" w:noHBand="0" w:noVBand="1"/>
+      </w:tblPr>
+      <w:tblGrid>
+        <w:gridCol w:w="4471"/>
+        <w:gridCol w:w="4198"/>
+      </w:tblGrid>
+      <w:tr>
+        <w:trPr>
+          <w:jc w:val="center"/>
+        </w:trPr>
+        <w:tc>
+          <w:tcPr>
+            <w:tcW w:w="2579" w:type="pct"/>
+          </w:tcPr>
+          <w:p>
+            <w:pPr>
+              <w:spacing w:line="276" w:lineRule="auto"/>
+              <w:jc w:val="center"/>
+              <w:rPr>
+                <w:b/>
+                <w:bCs/>
+                <w:sz w:val="26"/>
+                <w:szCs w:val="26"/>
+              </w:rPr>
+            </w:pPr>
+            <w:r>
+              <w:rPr>
+                <w:b/>
+                <w:bCs/>
+                <w:sz w:val="26"/>
+                <w:szCs w:val="26"/>
+              </w:rPr>
+              <w:t>NGƯỜI ĐẠI DIỆN THEO PHÁP LUẬT CỦA DOANH NGHIỆP</w:t>
+            </w:r>
+          </w:p>
+          <w:p>
+            <w:pPr>
+              <w:spacing w:line="276" w:lineRule="auto"/>
+              <w:jc w:val="center"/>
+              <w:rPr>
+                <w:i/>
+                <w:iCs/>
+                <w:sz w:val="26"/>
+                <w:szCs w:val="26"/>
+              </w:rPr>
+            </w:pPr>
+            <w:r>
+              <w:rPr>
+                <w:i/>
+                <w:iCs/>
+                <w:sz w:val="26"/>
+                <w:szCs w:val="26"/>
+              </w:rPr>
+              <w:t>(Ký, ghi rõ họ tên)</w:t>
+            </w:r>
+          </w:p>
+          <w:p>
+            <w:pPr>
+              <w:spacing w:line="276" w:lineRule="auto"/>
+              <w:jc w:val="center"/>
+              <w:rPr>
+                <w:sz w:val="26"/>
+                <w:szCs w:val="26"/>
+              </w:rPr>
+            </w:pPr>
+          </w:p>
+          <w:p>
+            <w:pPr>
+              <w:spacing w:line="276" w:lineRule="auto"/>
+              <w:jc w:val="center"/>
+              <w:rPr>
+                <w:sz w:val="26"/>
+                <w:szCs w:val="26"/>
+              </w:rPr>
+            </w:pPr>
+          </w:p>
+          <w:p>
+            <w:pPr>
+              <w:spacing w:line="276" w:lineRule="auto"/>
+              <w:jc w:val="center"/>
+              <w:rPr>
+                <w:sz w:val="26"/>
+                <w:szCs w:val="26"/>
+              </w:rPr>
+            </w:pPr>
+            <w:r>
+              <w:rPr>
+                <w:sz w:val="26"/>
+                <w:szCs w:val="26"/>
+              </w:rPr>
+              <w:t>__________________________</w:t>
+            </w:r>
+          </w:p>
+          <w:p>
+            <w:pPr>
+              <w:spacing w:line="276" w:lineRule="auto"/>
+              <w:jc w:val="center"/>
+              <w:rPr>
+                <w:b/>
+                <w:sz w:val="26"/>
+                <w:szCs w:val="26"/>
+                <w:lang w:val="vi-VN"/>
+              </w:rPr>
+            </w:pPr>
+            <w:r>
+              <w:rPr>
+                <w:b/>
+                <w:sz w:val="26"/>
+                <w:szCs w:val="26"/>
+                <w:lang w:val="vi-VN"/>
+              </w:rPr>
+              <w:t xml:space="preserve">Họ tên: </w:t>
+            </w:r>
+            <w:r>
+              <w:rPr>
+                <w:b/>
+                <w:color w:val="000000"/>
+                <w:sz w:val="26"/>
+                <w:szCs w:val="26"/>
+                <w:lang w:eastAsia="zh-CN"/>
+              </w:rPr>
+              <w:t>JIN, LIANHUA</w:t>
+            </w:r>
+            <w:bookmarkStart w:id="9" w:name="_GoBack"/>
+            <w:bookmarkEnd w:id="9"/>
+          </w:p>
+        </w:tc>
+        <w:tc>
+          <w:tcPr>
+            <w:tcW w:w="2421" w:type="pct"/>
+          </w:tcPr>
+          <w:p>
+            <w:pPr>
+              <w:spacing w:line="276" w:lineRule="auto"/>
+              <w:jc w:val="center"/>
+              <w:rPr>
+                <w:b/>
+                <w:bCs/>
+                <w:sz w:val="26"/>
+                <w:szCs w:val="26"/>
+                <w:lang w:val="vi-VN"/>
+              </w:rPr>
+            </w:pPr>
+            <w:r>
+              <w:rPr>
+                <w:b/>
+                <w:bCs/>
+                <w:sz w:val="26"/>
+                <w:szCs w:val="26"/>
+                <w:lang w:val="vi-VN"/>
+              </w:rPr>
+              <w:t>CHỦ SỞ HỮU</w:t>
+            </w:r>
+          </w:p>
+          <w:p>
+            <w:pPr>
+              <w:spacing w:line="276" w:lineRule="auto"/>
+              <w:jc w:val="center"/>
+              <w:rPr>
+                <w:i/>
+                <w:iCs/>
+                <w:sz w:val="26"/>
+                <w:szCs w:val="26"/>
+                <w:lang w:val="vi-VN"/>
+              </w:rPr>
+            </w:pPr>
+            <w:r>
+              <w:rPr>
+                <w:i/>
+                <w:iCs/>
+                <w:sz w:val="26"/>
+                <w:szCs w:val="26"/>
+                <w:lang w:val="vi-VN"/>
+              </w:rPr>
+              <w:t>(Ký, ghi rõ họ tên)</w:t>
+            </w:r>
+          </w:p>
+          <w:p>
+            <w:pPr>
+              <w:spacing w:line="276" w:lineRule="auto"/>
+              <w:jc w:val="center"/>
+              <w:rPr>
+                <w:sz w:val="26"/>
+                <w:szCs w:val="26"/>
+                <w:lang w:val="vi-VN"/>
+              </w:rPr>
+            </w:pPr>
+          </w:p>
+          <w:p>
+            <w:pPr>
+              <w:spacing w:line="276" w:lineRule="auto"/>
+              <w:jc w:val="center"/>
+              <w:rPr>
+                <w:sz w:val="26"/>
+                <w:szCs w:val="26"/>
+                <w:lang w:val="vi-VN"/>
+              </w:rPr>
+            </w:pPr>
+          </w:p>
+          <w:p>
+            <w:pPr>
+              <w:spacing w:line="276" w:lineRule="auto"/>
+              <w:jc w:val="center"/>
+              <w:rPr>
+                <w:sz w:val="26"/>
+                <w:szCs w:val="26"/>
+                <w:lang w:val="vi-VN"/>
+              </w:rPr>
+            </w:pPr>
+          </w:p>
+          <w:p>
+            <w:pPr>
+              <w:spacing w:line="276" w:lineRule="auto"/>
+              <w:jc w:val="center"/>
+              <w:rPr>
+                <w:sz w:val="26"/>
+                <w:szCs w:val="26"/>
+                <w:lang w:val="vi-VN"/>
+              </w:rPr>
+            </w:pPr>
+            <w:r>
+              <w:rPr>
+                <w:sz w:val="26"/>
+                <w:szCs w:val="26"/>
+                <w:lang w:val="vi-VN"/>
+              </w:rPr>
+              <w:t>_____________________________</w:t>
+            </w:r>
+          </w:p>
+          <w:p>
+            <w:pPr>
+              <w:spacing w:line="276" w:lineRule="auto"/>
+              <w:jc w:val="center"/>
+              <w:rPr>
+                <w:b/>
+                <w:sz w:val="26"/>
+                <w:szCs w:val="26"/>
+                <w:lang w:val="vi-VN"/>
+              </w:rPr>
+            </w:pPr>
+            <w:r>
+              <w:rPr>
+                <w:b/>
+                <w:sz w:val="26"/>
+                <w:szCs w:val="26"/>
+                <w:lang w:val="vi-VN"/>
+              </w:rPr>
+              <w:t xml:space="preserve">Họ tên: </w:t>
+            </w:r>
+            <w:r>
+              <w:rPr>
+                <w:b/>
+                <w:sz w:val="26"/>
+                <w:szCs w:val="26"/>
+                <w:lang w:val="vi-VN"/>
+              </w:rPr>
+              <w:t>NGUYỄN THỊ DƯƠNG</w:t>
+            </w:r>
+          </w:p>
+        </w:tc>
+      </w:tr>
+    </w:tbl>
+    <w:p>
+      <w:pPr>
+        <w:tabs>
+          <w:tab w:val="left" w:pos="90"/>
+        </w:tabs>
+        <w:spacing w:line="240" w:lineRule="auto"/>
+        <w:ind w:firstLine="360"/>
+        <w:rPr>
+          <w:sz w:val="26"/>
+          <w:szCs w:val="26"/>
+          <w:lang w:val="vi-VN"/>
+        </w:rPr>
+      </w:pPr>
     </w:p>
     <w:sectPr>
       <w:headerReference w:type="default" r:id="rId7"/>
@@ -7054,7 +7073,7 @@
 </file>
 
 <file path=word/endnotes.xml><?xml version="1.0" encoding="utf-8"?>
-<w:endnotes xmlns:wpc="http://schemas.microsoft.com/office/word/2010/wordprocessingCanvas" xmlns:cx="http://schemas.microsoft.com/office/drawing/2014/chartex" xmlns:cx1="http://schemas.microsoft.com/office/drawing/2015/9/8/chartex" xmlns:mc="http://schemas.openxmlformats.org/markup-compatibility/2006" xmlns:o="urn:schemas-microsoft-com:office:office" xmlns:r="http://schemas.openxmlformats.org/officeDocument/2006/relationships" xmlns:m="http://schemas.openxmlformats.org/officeDocument/2006/math" xmlns:v="urn:schemas-microsoft-com:vml" xmlns:wp14="http://schemas.microsoft.com/office/word/2010/wordprocessingDrawing" xmlns:wp="http://schemas.openxmlformats.org/drawingml/2006/wordprocessingDrawing" xmlns:w10="urn:schemas-microsoft-com:office:word" xmlns:w="http://schemas.openxmlformats.org/wordprocessingml/2006/main" xmlns:w14="http://schemas.microsoft.com/office/word/2010/wordml" xmlns:w15="http://schemas.microsoft.com/office/word/2012/wordml" xmlns:w16se="http://schemas.microsoft.com/office/word/2015/wordml/symex" xmlns:wpg="http://schemas.microsoft.com/office/word/2010/wordprocessingGroup" xmlns:wpi="http://schemas.microsoft.com/office/word/2010/wordprocessingInk" xmlns:wne="http://schemas.microsoft.com/office/word/2006/wordml" xmlns:wps="http://schemas.microsoft.com/office/word/2010/wordprocessingShape" mc:Ignorable="w14 w15 w16se wp14">
+<w:endnotes xmlns:wpc="http://schemas.microsoft.com/office/word/2010/wordprocessingCanvas" xmlns:cx="http://schemas.microsoft.com/office/drawing/2014/chartex" xmlns:mc="http://schemas.openxmlformats.org/markup-compatibility/2006" xmlns:o="urn:schemas-microsoft-com:office:office" xmlns:r="http://schemas.openxmlformats.org/officeDocument/2006/relationships" xmlns:m="http://schemas.openxmlformats.org/officeDocument/2006/math" xmlns:v="urn:schemas-microsoft-com:vml" xmlns:wp14="http://schemas.microsoft.com/office/word/2010/wordprocessingDrawing" xmlns:wp="http://schemas.openxmlformats.org/drawingml/2006/wordprocessingDrawing" xmlns:w10="urn:schemas-microsoft-com:office:word" xmlns:w="http://schemas.openxmlformats.org/wordprocessingml/2006/main" xmlns:w14="http://schemas.microsoft.com/office/word/2010/wordml" xmlns:w15="http://schemas.microsoft.com/office/word/2012/wordml" xmlns:w16se="http://schemas.microsoft.com/office/word/2015/wordml/symex" xmlns:wpg="http://schemas.microsoft.com/office/word/2010/wordprocessingGroup" xmlns:wpi="http://schemas.microsoft.com/office/word/2010/wordprocessingInk" xmlns:wne="http://schemas.microsoft.com/office/word/2006/wordml" xmlns:wps="http://schemas.microsoft.com/office/word/2010/wordprocessingShape" mc:Ignorable="w14 w15 w16se wp14">
   <w:endnote w:type="separator" w:id="-1">
     <w:p>
       <w:r>
@@ -7073,7 +7092,7 @@
 </file>
 
 <file path=word/footer1.xml><?xml version="1.0" encoding="utf-8"?>
-<w:ftr xmlns:wpc="http://schemas.microsoft.com/office/word/2010/wordprocessingCanvas" xmlns:cx="http://schemas.microsoft.com/office/drawing/2014/chartex" xmlns:cx1="http://schemas.microsoft.com/office/drawing/2015/9/8/chartex" xmlns:mc="http://schemas.openxmlformats.org/markup-compatibility/2006" xmlns:o="urn:schemas-microsoft-com:office:office" xmlns:r="http://schemas.openxmlformats.org/officeDocument/2006/relationships" xmlns:m="http://schemas.openxmlformats.org/officeDocument/2006/math" xmlns:v="urn:schemas-microsoft-com:vml" xmlns:wp14="http://schemas.microsoft.com/office/word/2010/wordprocessingDrawing" xmlns:wp="http://schemas.openxmlformats.org/drawingml/2006/wordprocessingDrawing" xmlns:w10="urn:schemas-microsoft-com:office:word" xmlns:w="http://schemas.openxmlformats.org/wordprocessingml/2006/main" xmlns:w14="http://schemas.microsoft.com/office/word/2010/wordml" xmlns:w15="http://schemas.microsoft.com/office/word/2012/wordml" xmlns:w16se="http://schemas.microsoft.com/office/word/2015/wordml/symex" xmlns:wpg="http://schemas.microsoft.com/office/word/2010/wordprocessingGroup" xmlns:wpi="http://schemas.microsoft.com/office/word/2010/wordprocessingInk" xmlns:wne="http://schemas.microsoft.com/office/word/2006/wordml" xmlns:wps="http://schemas.microsoft.com/office/word/2010/wordprocessingShape" mc:Ignorable="w14 w15 w16se wp14">
+<w:ftr xmlns:wpc="http://schemas.microsoft.com/office/word/2010/wordprocessingCanvas" xmlns:cx="http://schemas.microsoft.com/office/drawing/2014/chartex" xmlns:mc="http://schemas.openxmlformats.org/markup-compatibility/2006" xmlns:o="urn:schemas-microsoft-com:office:office" xmlns:r="http://schemas.openxmlformats.org/officeDocument/2006/relationships" xmlns:m="http://schemas.openxmlformats.org/officeDocument/2006/math" xmlns:v="urn:schemas-microsoft-com:vml" xmlns:wp14="http://schemas.microsoft.com/office/word/2010/wordprocessingDrawing" xmlns:wp="http://schemas.openxmlformats.org/drawingml/2006/wordprocessingDrawing" xmlns:w10="urn:schemas-microsoft-com:office:word" xmlns:w="http://schemas.openxmlformats.org/wordprocessingml/2006/main" xmlns:w14="http://schemas.microsoft.com/office/word/2010/wordml" xmlns:w15="http://schemas.microsoft.com/office/word/2012/wordml" xmlns:w16se="http://schemas.microsoft.com/office/word/2015/wordml/symex" xmlns:wpg="http://schemas.microsoft.com/office/word/2010/wordprocessingGroup" xmlns:wpi="http://schemas.microsoft.com/office/word/2010/wordprocessingInk" xmlns:wne="http://schemas.microsoft.com/office/word/2006/wordml" xmlns:wps="http://schemas.microsoft.com/office/word/2010/wordprocessingShape" mc:Ignorable="w14 w15 w16se wp14">
   <w:p>
     <w:pPr>
       <w:pStyle w:val="Footer"/>
@@ -7105,7 +7124,7 @@
 </file>
 
 <file path=word/footnotes.xml><?xml version="1.0" encoding="utf-8"?>
-<w:footnotes xmlns:wpc="http://schemas.microsoft.com/office/word/2010/wordprocessingCanvas" xmlns:cx="http://schemas.microsoft.com/office/drawing/2014/chartex" xmlns:cx1="http://schemas.microsoft.com/office/drawing/2015/9/8/chartex" xmlns:mc="http://schemas.openxmlformats.org/markup-compatibility/2006" xmlns:o="urn:schemas-microsoft-com:office:office" xmlns:r="http://schemas.openxmlformats.org/officeDocument/2006/relationships" xmlns:m="http://schemas.openxmlformats.org/officeDocument/2006/math" xmlns:v="urn:schemas-microsoft-com:vml" xmlns:wp14="http://schemas.microsoft.com/office/word/2010/wordprocessingDrawing" xmlns:wp="http://schemas.openxmlformats.org/drawingml/2006/wordprocessingDrawing" xmlns:w10="urn:schemas-microsoft-com:office:word" xmlns:w="http://schemas.openxmlformats.org/wordprocessingml/2006/main" xmlns:w14="http://schemas.microsoft.com/office/word/2010/wordml" xmlns:w15="http://schemas.microsoft.com/office/word/2012/wordml" xmlns:w16se="http://schemas.microsoft.com/office/word/2015/wordml/symex" xmlns:wpg="http://schemas.microsoft.com/office/word/2010/wordprocessingGroup" xmlns:wpi="http://schemas.microsoft.com/office/word/2010/wordprocessingInk" xmlns:wne="http://schemas.microsoft.com/office/word/2006/wordml" xmlns:wps="http://schemas.microsoft.com/office/word/2010/wordprocessingShape" mc:Ignorable="w14 w15 w16se wp14">
+<w:footnotes xmlns:wpc="http://schemas.microsoft.com/office/word/2010/wordprocessingCanvas" xmlns:cx="http://schemas.microsoft.com/office/drawing/2014/chartex" xmlns:mc="http://schemas.openxmlformats.org/markup-compatibility/2006" xmlns:o="urn:schemas-microsoft-com:office:office" xmlns:r="http://schemas.openxmlformats.org/officeDocument/2006/relationships" xmlns:m="http://schemas.openxmlformats.org/officeDocument/2006/math" xmlns:v="urn:schemas-microsoft-com:vml" xmlns:wp14="http://schemas.microsoft.com/office/word/2010/wordprocessingDrawing" xmlns:wp="http://schemas.openxmlformats.org/drawingml/2006/wordprocessingDrawing" xmlns:w10="urn:schemas-microsoft-com:office:word" xmlns:w="http://schemas.openxmlformats.org/wordprocessingml/2006/main" xmlns:w14="http://schemas.microsoft.com/office/word/2010/wordml" xmlns:w15="http://schemas.microsoft.com/office/word/2012/wordml" xmlns:w16se="http://schemas.microsoft.com/office/word/2015/wordml/symex" xmlns:wpg="http://schemas.microsoft.com/office/word/2010/wordprocessingGroup" xmlns:wpi="http://schemas.microsoft.com/office/word/2010/wordprocessingInk" xmlns:wne="http://schemas.microsoft.com/office/word/2006/wordml" xmlns:wps="http://schemas.microsoft.com/office/word/2010/wordprocessingShape" mc:Ignorable="w14 w15 w16se wp14">
   <w:footnote w:type="separator" w:id="-1">
     <w:p>
       <w:r>
@@ -7124,7 +7143,7 @@
 </file>
 
 <file path=word/header1.xml><?xml version="1.0" encoding="utf-8"?>
-<w:hdr xmlns:wpc="http://schemas.microsoft.com/office/word/2010/wordprocessingCanvas" xmlns:cx="http://schemas.microsoft.com/office/drawing/2014/chartex" xmlns:cx1="http://schemas.microsoft.com/office/drawing/2015/9/8/chartex" xmlns:mc="http://schemas.openxmlformats.org/markup-compatibility/2006" xmlns:o="urn:schemas-microsoft-com:office:office" xmlns:r="http://schemas.openxmlformats.org/officeDocument/2006/relationships" xmlns:m="http://schemas.openxmlformats.org/officeDocument/2006/math" xmlns:v="urn:schemas-microsoft-com:vml" xmlns:wp14="http://schemas.microsoft.com/office/word/2010/wordprocessingDrawing" xmlns:wp="http://schemas.openxmlformats.org/drawingml/2006/wordprocessingDrawing" xmlns:w10="urn:schemas-microsoft-com:office:word" xmlns:w="http://schemas.openxmlformats.org/wordprocessingml/2006/main" xmlns:w14="http://schemas.microsoft.com/office/word/2010/wordml" xmlns:w15="http://schemas.microsoft.com/office/word/2012/wordml" xmlns:w16se="http://schemas.microsoft.com/office/word/2015/wordml/symex" xmlns:wpg="http://schemas.microsoft.com/office/word/2010/wordprocessingGroup" xmlns:wpi="http://schemas.microsoft.com/office/word/2010/wordprocessingInk" xmlns:wne="http://schemas.microsoft.com/office/word/2006/wordml" xmlns:wps="http://schemas.microsoft.com/office/word/2010/wordprocessingShape" mc:Ignorable="w14 w15 w16se wp14">
+<w:hdr xmlns:wpc="http://schemas.microsoft.com/office/word/2010/wordprocessingCanvas" xmlns:cx="http://schemas.microsoft.com/office/drawing/2014/chartex" xmlns:mc="http://schemas.openxmlformats.org/markup-compatibility/2006" xmlns:o="urn:schemas-microsoft-com:office:office" xmlns:r="http://schemas.openxmlformats.org/officeDocument/2006/relationships" xmlns:m="http://schemas.openxmlformats.org/officeDocument/2006/math" xmlns:v="urn:schemas-microsoft-com:vml" xmlns:wp14="http://schemas.microsoft.com/office/word/2010/wordprocessingDrawing" xmlns:wp="http://schemas.openxmlformats.org/drawingml/2006/wordprocessingDrawing" xmlns:w10="urn:schemas-microsoft-com:office:word" xmlns:w="http://schemas.openxmlformats.org/wordprocessingml/2006/main" xmlns:w14="http://schemas.microsoft.com/office/word/2010/wordml" xmlns:w15="http://schemas.microsoft.com/office/word/2012/wordml" xmlns:w16se="http://schemas.microsoft.com/office/word/2015/wordml/symex" xmlns:wpg="http://schemas.microsoft.com/office/word/2010/wordprocessingGroup" xmlns:wpi="http://schemas.microsoft.com/office/word/2010/wordprocessingInk" xmlns:wne="http://schemas.microsoft.com/office/word/2006/wordml" xmlns:wps="http://schemas.microsoft.com/office/word/2010/wordprocessingShape" mc:Ignorable="w14 w15 w16se wp14">
   <w:p>
     <w:pPr>
       <w:pStyle w:val="Header"/>
@@ -7177,7 +7196,7 @@
 </file>
 
 <file path=word/header2.xml><?xml version="1.0" encoding="utf-8"?>
-<w:hdr xmlns:wpc="http://schemas.microsoft.com/office/word/2010/wordprocessingCanvas" xmlns:cx="http://schemas.microsoft.com/office/drawing/2014/chartex" xmlns:cx1="http://schemas.microsoft.com/office/drawing/2015/9/8/chartex" xmlns:mc="http://schemas.openxmlformats.org/markup-compatibility/2006" xmlns:o="urn:schemas-microsoft-com:office:office" xmlns:r="http://schemas.openxmlformats.org/officeDocument/2006/relationships" xmlns:m="http://schemas.openxmlformats.org/officeDocument/2006/math" xmlns:v="urn:schemas-microsoft-com:vml" xmlns:wp14="http://schemas.microsoft.com/office/word/2010/wordprocessingDrawing" xmlns:wp="http://schemas.openxmlformats.org/drawingml/2006/wordprocessingDrawing" xmlns:w10="urn:schemas-microsoft-com:office:word" xmlns:w="http://schemas.openxmlformats.org/wordprocessingml/2006/main" xmlns:w14="http://schemas.microsoft.com/office/word/2010/wordml" xmlns:w15="http://schemas.microsoft.com/office/word/2012/wordml" xmlns:w16se="http://schemas.microsoft.com/office/word/2015/wordml/symex" xmlns:wpg="http://schemas.microsoft.com/office/word/2010/wordprocessingGroup" xmlns:wpi="http://schemas.microsoft.com/office/word/2010/wordprocessingInk" xmlns:wne="http://schemas.microsoft.com/office/word/2006/wordml" xmlns:wps="http://schemas.microsoft.com/office/word/2010/wordprocessingShape" mc:Ignorable="w14 w15 w16se wp14">
+<w:hdr xmlns:wpc="http://schemas.microsoft.com/office/word/2010/wordprocessingCanvas" xmlns:cx="http://schemas.microsoft.com/office/drawing/2014/chartex" xmlns:mc="http://schemas.openxmlformats.org/markup-compatibility/2006" xmlns:o="urn:schemas-microsoft-com:office:office" xmlns:r="http://schemas.openxmlformats.org/officeDocument/2006/relationships" xmlns:m="http://schemas.openxmlformats.org/officeDocument/2006/math" xmlns:v="urn:schemas-microsoft-com:vml" xmlns:wp14="http://schemas.microsoft.com/office/word/2010/wordprocessingDrawing" xmlns:wp="http://schemas.openxmlformats.org/drawingml/2006/wordprocessingDrawing" xmlns:w10="urn:schemas-microsoft-com:office:word" xmlns:w="http://schemas.openxmlformats.org/wordprocessingml/2006/main" xmlns:w14="http://schemas.microsoft.com/office/word/2010/wordml" xmlns:w15="http://schemas.microsoft.com/office/word/2012/wordml" xmlns:w16se="http://schemas.microsoft.com/office/word/2015/wordml/symex" xmlns:wpg="http://schemas.microsoft.com/office/word/2010/wordprocessingGroup" xmlns:wpi="http://schemas.microsoft.com/office/word/2010/wordprocessingInk" xmlns:wne="http://schemas.microsoft.com/office/word/2006/wordml" xmlns:wps="http://schemas.microsoft.com/office/word/2010/wordprocessingShape" mc:Ignorable="w14 w15 w16se wp14">
   <w:p>
     <w:pPr>
       <w:pStyle w:val="Header"/>
@@ -7235,7 +7254,7 @@
 </file>
 
 <file path=word/numbering.xml><?xml version="1.0" encoding="utf-8"?>
-<w:numbering xmlns:wpc="http://schemas.microsoft.com/office/word/2010/wordprocessingCanvas" xmlns:cx="http://schemas.microsoft.com/office/drawing/2014/chartex" xmlns:cx1="http://schemas.microsoft.com/office/drawing/2015/9/8/chartex" xmlns:mc="http://schemas.openxmlformats.org/markup-compatibility/2006" xmlns:o="urn:schemas-microsoft-com:office:office" xmlns:r="http://schemas.openxmlformats.org/officeDocument/2006/relationships" xmlns:m="http://schemas.openxmlformats.org/officeDocument/2006/math" xmlns:v="urn:schemas-microsoft-com:vml" xmlns:wp14="http://schemas.microsoft.com/office/word/2010/wordprocessingDrawing" xmlns:wp="http://schemas.openxmlformats.org/drawingml/2006/wordprocessingDrawing" xmlns:w10="urn:schemas-microsoft-com:office:word" xmlns:w="http://schemas.openxmlformats.org/wordprocessingml/2006/main" xmlns:w14="http://schemas.microsoft.com/office/word/2010/wordml" xmlns:w15="http://schemas.microsoft.com/office/word/2012/wordml" xmlns:w16se="http://schemas.microsoft.com/office/word/2015/wordml/symex" xmlns:wpg="http://schemas.microsoft.com/office/word/2010/wordprocessingGroup" xmlns:wpi="http://schemas.microsoft.com/office/word/2010/wordprocessingInk" xmlns:wne="http://schemas.microsoft.com/office/word/2006/wordml" xmlns:wps="http://schemas.microsoft.com/office/word/2010/wordprocessingShape" mc:Ignorable="w14 w15 w16se wp14">
+<w:numbering xmlns:wpc="http://schemas.microsoft.com/office/word/2010/wordprocessingCanvas" xmlns:cx="http://schemas.microsoft.com/office/drawing/2014/chartex" xmlns:mc="http://schemas.openxmlformats.org/markup-compatibility/2006" xmlns:o="urn:schemas-microsoft-com:office:office" xmlns:r="http://schemas.openxmlformats.org/officeDocument/2006/relationships" xmlns:m="http://schemas.openxmlformats.org/officeDocument/2006/math" xmlns:v="urn:schemas-microsoft-com:vml" xmlns:wp14="http://schemas.microsoft.com/office/word/2010/wordprocessingDrawing" xmlns:wp="http://schemas.openxmlformats.org/drawingml/2006/wordprocessingDrawing" xmlns:w10="urn:schemas-microsoft-com:office:word" xmlns:w="http://schemas.openxmlformats.org/wordprocessingml/2006/main" xmlns:w14="http://schemas.microsoft.com/office/word/2010/wordml" xmlns:w15="http://schemas.microsoft.com/office/word/2012/wordml" xmlns:w16se="http://schemas.microsoft.com/office/word/2015/wordml/symex" xmlns:wpg="http://schemas.microsoft.com/office/word/2010/wordprocessingGroup" xmlns:wpi="http://schemas.microsoft.com/office/word/2010/wordprocessingInk" xmlns:wne="http://schemas.microsoft.com/office/word/2006/wordml" xmlns:wps="http://schemas.microsoft.com/office/word/2010/wordprocessingShape" mc:Ignorable="w14 w15 w16se wp14">
   <w:abstractNum w:abstractNumId="0" w15:restartNumberingAfterBreak="0">
     <w:nsid w:val="0F3757BD"/>
     <w:multiLevelType w:val="hybridMultilevel"/>
@@ -8937,7 +8956,7 @@
     <w:lsdException w:name="Table Web 2" w:semiHidden="1" w:unhideWhenUsed="1"/>
     <w:lsdException w:name="Table Web 3" w:semiHidden="1" w:unhideWhenUsed="1"/>
     <w:lsdException w:name="Balloon Text" w:semiHidden="1" w:unhideWhenUsed="1"/>
-    <w:lsdException w:name="Table Grid" w:uiPriority="59"/>
+    <w:lsdException w:name="Table Grid" w:uiPriority="39"/>
     <w:lsdException w:name="Table Theme" w:semiHidden="1" w:unhideWhenUsed="1"/>
     <w:lsdException w:name="Placeholder Text" w:semiHidden="1" w:uiPriority="99"/>
     <w:lsdException w:name="No Spacing" w:uiPriority="1" w:qFormat="1"/>
@@ -9307,7 +9326,7 @@
   <w:style w:type="table" w:styleId="TableGrid">
     <w:name w:val="Table Grid"/>
     <w:basedOn w:val="TableNormal"/>
-    <w:uiPriority w:val="59"/>
+    <w:uiPriority w:val="39"/>
     <w:rsid w:val="006763BF"/>
     <w:pPr>
       <w:spacing w:after="120" w:line="312" w:lineRule="auto"/>

--- a/CONG TY R&D VINA/thaydoichusohuu/RDVina_DieuLe.docx
+++ b/CONG TY R&D VINA/thaydoichusohuu/RDVina_DieuLe.docx
@@ -1,6 +1,6 @@
 
 <file path=word/document.xml><?xml version="1.0" encoding="utf-8"?>
-<w:document xmlns:wpc="http://schemas.microsoft.com/office/word/2010/wordprocessingCanvas" xmlns:cx="http://schemas.microsoft.com/office/drawing/2014/chartex" xmlns:mc="http://schemas.openxmlformats.org/markup-compatibility/2006" xmlns:o="urn:schemas-microsoft-com:office:office" xmlns:r="http://schemas.openxmlformats.org/officeDocument/2006/relationships" xmlns:m="http://schemas.openxmlformats.org/officeDocument/2006/math" xmlns:v="urn:schemas-microsoft-com:vml" xmlns:wp14="http://schemas.microsoft.com/office/word/2010/wordprocessingDrawing" xmlns:wp="http://schemas.openxmlformats.org/drawingml/2006/wordprocessingDrawing" xmlns:w10="urn:schemas-microsoft-com:office:word" xmlns:w="http://schemas.openxmlformats.org/wordprocessingml/2006/main" xmlns:w14="http://schemas.microsoft.com/office/word/2010/wordml" xmlns:w15="http://schemas.microsoft.com/office/word/2012/wordml" xmlns:w16se="http://schemas.microsoft.com/office/word/2015/wordml/symex" xmlns:wpg="http://schemas.microsoft.com/office/word/2010/wordprocessingGroup" xmlns:wpi="http://schemas.microsoft.com/office/word/2010/wordprocessingInk" xmlns:wne="http://schemas.microsoft.com/office/word/2006/wordml" xmlns:wps="http://schemas.microsoft.com/office/word/2010/wordprocessingShape" mc:Ignorable="w14 w15 w16se wp14">
+<w:document xmlns:wpc="http://schemas.microsoft.com/office/word/2010/wordprocessingCanvas" xmlns:cx="http://schemas.microsoft.com/office/drawing/2014/chartex" xmlns:cx1="http://schemas.microsoft.com/office/drawing/2015/9/8/chartex" xmlns:mc="http://schemas.openxmlformats.org/markup-compatibility/2006" xmlns:o="urn:schemas-microsoft-com:office:office" xmlns:r="http://schemas.openxmlformats.org/officeDocument/2006/relationships" xmlns:m="http://schemas.openxmlformats.org/officeDocument/2006/math" xmlns:v="urn:schemas-microsoft-com:vml" xmlns:wp14="http://schemas.microsoft.com/office/word/2010/wordprocessingDrawing" xmlns:wp="http://schemas.openxmlformats.org/drawingml/2006/wordprocessingDrawing" xmlns:w10="urn:schemas-microsoft-com:office:word" xmlns:w="http://schemas.openxmlformats.org/wordprocessingml/2006/main" xmlns:w14="http://schemas.microsoft.com/office/word/2010/wordml" xmlns:w15="http://schemas.microsoft.com/office/word/2012/wordml" xmlns:w16se="http://schemas.microsoft.com/office/word/2015/wordml/symex" xmlns:wpg="http://schemas.microsoft.com/office/word/2010/wordprocessingGroup" xmlns:wpi="http://schemas.microsoft.com/office/word/2010/wordprocessingInk" xmlns:wne="http://schemas.microsoft.com/office/word/2006/wordml" xmlns:wps="http://schemas.microsoft.com/office/word/2010/wordprocessingShape" mc:Ignorable="w14 w15 w16se wp14">
   <w:body>
     <w:p>
       <w:pPr>
@@ -204,11 +204,14 @@
         <w:t>Ngày sinh:</w:t>
       </w:r>
       <w:r>
-        <w:rPr>
-          <w:sz w:val="26"/>
-          <w:szCs w:val="26"/>
-        </w:rPr>
-        <w:t>12/01/1994</w:t>
+        <w:t xml:space="preserve"> </w:t>
+      </w:r>
+      <w:r>
+        <w:rPr>
+          <w:sz w:val="26"/>
+          <w:szCs w:val="26"/>
+        </w:rPr>
+        <w:t>12/07/1994</w:t>
       </w:r>
     </w:p>
     <w:p>
@@ -778,7 +781,16 @@
           <w:szCs w:val="26"/>
           <w:lang w:eastAsia="zh-CN"/>
         </w:rPr>
-        <w:t>11/160B, Khu Phố Hòa Lân 2, Phường Thuận Giao, Thành phố Hồ Chí Minh, Việt Nam</w:t>
+        <w:t>1</w:t>
+      </w:r>
+      <w:r>
+        <w:rPr>
+          <w:color w:val="000000"/>
+          <w:sz w:val="26"/>
+          <w:szCs w:val="26"/>
+          <w:lang w:eastAsia="zh-CN"/>
+        </w:rPr>
+        <w:t>/160B, Khu Phố Hòa Lân 2, Phường Thuận Giao, Thành phố Hồ Chí Minh, Việt Nam</w:t>
       </w:r>
     </w:p>
     <w:p>
@@ -1409,7 +1421,6 @@
                 <w:sz w:val="26"/>
                 <w:szCs w:val="26"/>
               </w:rPr>
-              <w:lastRenderedPageBreak/>
               <w:t>5</w:t>
             </w:r>
           </w:p>
@@ -1878,22 +1889,10 @@
           <w:sz w:val="26"/>
           <w:szCs w:val="26"/>
         </w:rPr>
-        <w:t xml:space="preserve">Số C317N, Đường Phan Thanh Giản, tổ 15, khu phố Bình Đức 1, phường Lái Thiêu, Thành phố </w:t>
-      </w:r>
-      <w:r>
-        <w:rPr>
-          <w:sz w:val="26"/>
-          <w:szCs w:val="26"/>
-        </w:rPr>
-        <w:t>Hồ Chí Minh</w:t>
-      </w:r>
-      <w:r>
-        <w:rPr>
-          <w:sz w:val="26"/>
-          <w:szCs w:val="26"/>
-        </w:rPr>
-        <w:t>, Việt Nam</w:t>
-      </w:r>
+        <w:t>1/160B, Khu Phố Hòa Lân 2, Phường Thuận Giao, Thành phố Hồ Chí Minh, Việt Nam</w:t>
+      </w:r>
+      <w:bookmarkStart w:id="1" w:name="_GoBack"/>
+      <w:bookmarkEnd w:id="1"/>
     </w:p>
     <w:p>
       <w:pPr>
@@ -2128,7 +2127,7 @@
         </w:rPr>
         <w:t xml:space="preserve">3. </w:t>
       </w:r>
-      <w:bookmarkStart w:id="1" w:name="dieu_13"/>
+      <w:bookmarkStart w:id="2" w:name="dieu_13"/>
       <w:r>
         <w:rPr>
           <w:bCs/>
@@ -2139,7 +2138,7 @@
         </w:rPr>
         <w:t>Trách nhiệm của người đại diện theo pháp luật của doanh nghiệp</w:t>
       </w:r>
-      <w:bookmarkEnd w:id="1"/>
+      <w:bookmarkEnd w:id="2"/>
     </w:p>
     <w:p>
       <w:pPr>
@@ -2755,7 +2754,7 @@
         </w:rPr>
         <w:t xml:space="preserve">Họ và tên: </w:t>
       </w:r>
-      <w:bookmarkStart w:id="2" w:name="_Hlk60644364"/>
+      <w:bookmarkStart w:id="3" w:name="_Hlk60644364"/>
       <w:r>
         <w:rPr>
           <w:b/>
@@ -2810,11 +2809,14 @@
         <w:t>Ngày sinh:</w:t>
       </w:r>
       <w:r>
-        <w:rPr>
-          <w:sz w:val="26"/>
-          <w:szCs w:val="26"/>
-        </w:rPr>
-        <w:t>12/01/1994</w:t>
+        <w:t xml:space="preserve"> </w:t>
+      </w:r>
+      <w:r>
+        <w:rPr>
+          <w:sz w:val="26"/>
+          <w:szCs w:val="26"/>
+        </w:rPr>
+        <w:t>12/07/1994</w:t>
       </w:r>
     </w:p>
     <w:p>
@@ -2906,23 +2908,7 @@
           <w:sz w:val="26"/>
           <w:szCs w:val="26"/>
         </w:rPr>
-        <w:t xml:space="preserve">xóm 1, xã Lam Thành, Tỉnh Nghệ </w:t>
-      </w:r>
-      <w:proofErr w:type="gramStart"/>
-      <w:r>
-        <w:rPr>
-          <w:sz w:val="26"/>
-          <w:szCs w:val="26"/>
-        </w:rPr>
-        <w:t>An</w:t>
-      </w:r>
-      <w:proofErr w:type="gramEnd"/>
-      <w:r>
-        <w:rPr>
-          <w:sz w:val="26"/>
-          <w:szCs w:val="26"/>
-        </w:rPr>
-        <w:t>, Việt Nam</w:t>
+        <w:t>xóm 1, xã Lam Thành, Tỉnh Nghệ An, Việt Nam</w:t>
       </w:r>
     </w:p>
     <w:p>
@@ -3127,7 +3113,7 @@
         <w:t>của chủ sở hữu công ty</w:t>
       </w:r>
     </w:p>
-    <w:bookmarkEnd w:id="2"/>
+    <w:bookmarkEnd w:id="3"/>
     <w:p>
       <w:pPr>
         <w:spacing w:line="240" w:lineRule="auto"/>
@@ -3386,7 +3372,7 @@
           <w:lang w:val="vi-VN"/>
         </w:rPr>
       </w:pPr>
-      <w:bookmarkStart w:id="3" w:name="_Toc115580063"/>
+      <w:bookmarkStart w:id="4" w:name="_Toc115580063"/>
       <w:r>
         <w:rPr>
           <w:color w:val="000000"/>
@@ -3583,7 +3569,7 @@
         </w:rPr>
         <w:t xml:space="preserve"> và Điều lệ công ty</w:t>
       </w:r>
-      <w:bookmarkEnd w:id="3"/>
+      <w:bookmarkEnd w:id="4"/>
       <w:r>
         <w:rPr>
           <w:color w:val="000000"/>
@@ -3720,7 +3706,7 @@
           <w:lang w:val="vi-VN"/>
         </w:rPr>
       </w:pPr>
-      <w:bookmarkStart w:id="4" w:name="_Hlk60645860"/>
+      <w:bookmarkStart w:id="5" w:name="_Hlk60645860"/>
       <w:r>
         <w:rPr>
           <w:color w:val="000000"/>
@@ -4785,7 +4771,7 @@
           <w:lang w:val="vi-VN"/>
         </w:rPr>
       </w:pPr>
-      <w:bookmarkStart w:id="5" w:name="_Toc115580070"/>
+      <w:bookmarkStart w:id="6" w:name="_Toc115580070"/>
       <w:r>
         <w:rPr>
           <w:color w:val="000000"/>
@@ -4890,7 +4876,7 @@
         </w:rPr>
         <w:t>có thể do chủ sở hữu công ty chi trả trực tiếp theo quy định.</w:t>
       </w:r>
-      <w:bookmarkEnd w:id="5"/>
+      <w:bookmarkEnd w:id="6"/>
     </w:p>
     <w:p>
       <w:pPr>
@@ -5017,8 +5003,8 @@
           <w:lang w:val="vi-VN"/>
         </w:rPr>
       </w:pPr>
-      <w:bookmarkStart w:id="6" w:name="_Hlk60645937"/>
-      <w:bookmarkEnd w:id="4"/>
+      <w:bookmarkStart w:id="7" w:name="_Hlk60645937"/>
+      <w:bookmarkEnd w:id="5"/>
       <w:r>
         <w:rPr>
           <w:rFonts w:ascii="Times New Roman" w:hAnsi="Times New Roman"/>
@@ -5607,7 +5593,7 @@
         </w:rPr>
         <w:t xml:space="preserve">. </w:t>
       </w:r>
-      <w:bookmarkStart w:id="7" w:name="_Toc115580161"/>
+      <w:bookmarkStart w:id="8" w:name="_Toc115580161"/>
       <w:r>
         <w:rPr>
           <w:rFonts w:ascii="Times New Roman" w:hAnsi="Times New Roman"/>
@@ -5622,7 +5608,7 @@
         </w:rPr>
         <w:t> </w:t>
       </w:r>
-      <w:bookmarkEnd w:id="7"/>
+      <w:bookmarkEnd w:id="8"/>
       <w:r>
         <w:rPr>
           <w:rFonts w:ascii="Times New Roman" w:hAnsi="Times New Roman"/>
@@ -5791,7 +5777,7 @@
           <w:lang w:val="vi-VN"/>
         </w:rPr>
       </w:pPr>
-      <w:bookmarkStart w:id="8" w:name="_Hlk60645556"/>
+      <w:bookmarkStart w:id="9" w:name="_Hlk60645556"/>
       <w:r>
         <w:rPr>
           <w:sz w:val="26"/>
@@ -6156,7 +6142,7 @@
         </w:rPr>
       </w:pPr>
     </w:p>
-    <w:bookmarkEnd w:id="8"/>
+    <w:bookmarkEnd w:id="9"/>
     <w:p>
       <w:pPr>
         <w:pStyle w:val="Heading3"/>
@@ -6611,7 +6597,7 @@
         </w:rPr>
         <w:t xml:space="preserve">Những vấn đề liên quan đến hoạt động của Công ty không được nêu trong Bản Điều lệ này sẽ do Luật Doanh nghiệp và các văn bản pháp luật liên quan khác điều chỉnh. </w:t>
       </w:r>
-      <w:bookmarkEnd w:id="6"/>
+      <w:bookmarkEnd w:id="7"/>
     </w:p>
     <w:p>
       <w:pPr>
@@ -6904,8 +6890,6 @@
               </w:rPr>
               <w:t>JIN, LIANHUA</w:t>
             </w:r>
-            <w:bookmarkStart w:id="9" w:name="_GoBack"/>
-            <w:bookmarkEnd w:id="9"/>
           </w:p>
         </w:tc>
         <w:tc>
@@ -7073,7 +7057,7 @@
 </file>
 
 <file path=word/endnotes.xml><?xml version="1.0" encoding="utf-8"?>
-<w:endnotes xmlns:wpc="http://schemas.microsoft.com/office/word/2010/wordprocessingCanvas" xmlns:cx="http://schemas.microsoft.com/office/drawing/2014/chartex" xmlns:mc="http://schemas.openxmlformats.org/markup-compatibility/2006" xmlns:o="urn:schemas-microsoft-com:office:office" xmlns:r="http://schemas.openxmlformats.org/officeDocument/2006/relationships" xmlns:m="http://schemas.openxmlformats.org/officeDocument/2006/math" xmlns:v="urn:schemas-microsoft-com:vml" xmlns:wp14="http://schemas.microsoft.com/office/word/2010/wordprocessingDrawing" xmlns:wp="http://schemas.openxmlformats.org/drawingml/2006/wordprocessingDrawing" xmlns:w10="urn:schemas-microsoft-com:office:word" xmlns:w="http://schemas.openxmlformats.org/wordprocessingml/2006/main" xmlns:w14="http://schemas.microsoft.com/office/word/2010/wordml" xmlns:w15="http://schemas.microsoft.com/office/word/2012/wordml" xmlns:w16se="http://schemas.microsoft.com/office/word/2015/wordml/symex" xmlns:wpg="http://schemas.microsoft.com/office/word/2010/wordprocessingGroup" xmlns:wpi="http://schemas.microsoft.com/office/word/2010/wordprocessingInk" xmlns:wne="http://schemas.microsoft.com/office/word/2006/wordml" xmlns:wps="http://schemas.microsoft.com/office/word/2010/wordprocessingShape" mc:Ignorable="w14 w15 w16se wp14">
+<w:endnotes xmlns:wpc="http://schemas.microsoft.com/office/word/2010/wordprocessingCanvas" xmlns:cx="http://schemas.microsoft.com/office/drawing/2014/chartex" xmlns:cx1="http://schemas.microsoft.com/office/drawing/2015/9/8/chartex" xmlns:mc="http://schemas.openxmlformats.org/markup-compatibility/2006" xmlns:o="urn:schemas-microsoft-com:office:office" xmlns:r="http://schemas.openxmlformats.org/officeDocument/2006/relationships" xmlns:m="http://schemas.openxmlformats.org/officeDocument/2006/math" xmlns:v="urn:schemas-microsoft-com:vml" xmlns:wp14="http://schemas.microsoft.com/office/word/2010/wordprocessingDrawing" xmlns:wp="http://schemas.openxmlformats.org/drawingml/2006/wordprocessingDrawing" xmlns:w10="urn:schemas-microsoft-com:office:word" xmlns:w="http://schemas.openxmlformats.org/wordprocessingml/2006/main" xmlns:w14="http://schemas.microsoft.com/office/word/2010/wordml" xmlns:w15="http://schemas.microsoft.com/office/word/2012/wordml" xmlns:w16se="http://schemas.microsoft.com/office/word/2015/wordml/symex" xmlns:wpg="http://schemas.microsoft.com/office/word/2010/wordprocessingGroup" xmlns:wpi="http://schemas.microsoft.com/office/word/2010/wordprocessingInk" xmlns:wne="http://schemas.microsoft.com/office/word/2006/wordml" xmlns:wps="http://schemas.microsoft.com/office/word/2010/wordprocessingShape" mc:Ignorable="w14 w15 w16se wp14">
   <w:endnote w:type="separator" w:id="-1">
     <w:p>
       <w:r>
@@ -7092,7 +7076,7 @@
 </file>
 
 <file path=word/footer1.xml><?xml version="1.0" encoding="utf-8"?>
-<w:ftr xmlns:wpc="http://schemas.microsoft.com/office/word/2010/wordprocessingCanvas" xmlns:cx="http://schemas.microsoft.com/office/drawing/2014/chartex" xmlns:mc="http://schemas.openxmlformats.org/markup-compatibility/2006" xmlns:o="urn:schemas-microsoft-com:office:office" xmlns:r="http://schemas.openxmlformats.org/officeDocument/2006/relationships" xmlns:m="http://schemas.openxmlformats.org/officeDocument/2006/math" xmlns:v="urn:schemas-microsoft-com:vml" xmlns:wp14="http://schemas.microsoft.com/office/word/2010/wordprocessingDrawing" xmlns:wp="http://schemas.openxmlformats.org/drawingml/2006/wordprocessingDrawing" xmlns:w10="urn:schemas-microsoft-com:office:word" xmlns:w="http://schemas.openxmlformats.org/wordprocessingml/2006/main" xmlns:w14="http://schemas.microsoft.com/office/word/2010/wordml" xmlns:w15="http://schemas.microsoft.com/office/word/2012/wordml" xmlns:w16se="http://schemas.microsoft.com/office/word/2015/wordml/symex" xmlns:wpg="http://schemas.microsoft.com/office/word/2010/wordprocessingGroup" xmlns:wpi="http://schemas.microsoft.com/office/word/2010/wordprocessingInk" xmlns:wne="http://schemas.microsoft.com/office/word/2006/wordml" xmlns:wps="http://schemas.microsoft.com/office/word/2010/wordprocessingShape" mc:Ignorable="w14 w15 w16se wp14">
+<w:ftr xmlns:wpc="http://schemas.microsoft.com/office/word/2010/wordprocessingCanvas" xmlns:cx="http://schemas.microsoft.com/office/drawing/2014/chartex" xmlns:cx1="http://schemas.microsoft.com/office/drawing/2015/9/8/chartex" xmlns:mc="http://schemas.openxmlformats.org/markup-compatibility/2006" xmlns:o="urn:schemas-microsoft-com:office:office" xmlns:r="http://schemas.openxmlformats.org/officeDocument/2006/relationships" xmlns:m="http://schemas.openxmlformats.org/officeDocument/2006/math" xmlns:v="urn:schemas-microsoft-com:vml" xmlns:wp14="http://schemas.microsoft.com/office/word/2010/wordprocessingDrawing" xmlns:wp="http://schemas.openxmlformats.org/drawingml/2006/wordprocessingDrawing" xmlns:w10="urn:schemas-microsoft-com:office:word" xmlns:w="http://schemas.openxmlformats.org/wordprocessingml/2006/main" xmlns:w14="http://schemas.microsoft.com/office/word/2010/wordml" xmlns:w15="http://schemas.microsoft.com/office/word/2012/wordml" xmlns:w16se="http://schemas.microsoft.com/office/word/2015/wordml/symex" xmlns:wpg="http://schemas.microsoft.com/office/word/2010/wordprocessingGroup" xmlns:wpi="http://schemas.microsoft.com/office/word/2010/wordprocessingInk" xmlns:wne="http://schemas.microsoft.com/office/word/2006/wordml" xmlns:wps="http://schemas.microsoft.com/office/word/2010/wordprocessingShape" mc:Ignorable="w14 w15 w16se wp14">
   <w:p>
     <w:pPr>
       <w:pStyle w:val="Footer"/>
@@ -7124,7 +7108,7 @@
 </file>
 
 <file path=word/footnotes.xml><?xml version="1.0" encoding="utf-8"?>
-<w:footnotes xmlns:wpc="http://schemas.microsoft.com/office/word/2010/wordprocessingCanvas" xmlns:cx="http://schemas.microsoft.com/office/drawing/2014/chartex" xmlns:mc="http://schemas.openxmlformats.org/markup-compatibility/2006" xmlns:o="urn:schemas-microsoft-com:office:office" xmlns:r="http://schemas.openxmlformats.org/officeDocument/2006/relationships" xmlns:m="http://schemas.openxmlformats.org/officeDocument/2006/math" xmlns:v="urn:schemas-microsoft-com:vml" xmlns:wp14="http://schemas.microsoft.com/office/word/2010/wordprocessingDrawing" xmlns:wp="http://schemas.openxmlformats.org/drawingml/2006/wordprocessingDrawing" xmlns:w10="urn:schemas-microsoft-com:office:word" xmlns:w="http://schemas.openxmlformats.org/wordprocessingml/2006/main" xmlns:w14="http://schemas.microsoft.com/office/word/2010/wordml" xmlns:w15="http://schemas.microsoft.com/office/word/2012/wordml" xmlns:w16se="http://schemas.microsoft.com/office/word/2015/wordml/symex" xmlns:wpg="http://schemas.microsoft.com/office/word/2010/wordprocessingGroup" xmlns:wpi="http://schemas.microsoft.com/office/word/2010/wordprocessingInk" xmlns:wne="http://schemas.microsoft.com/office/word/2006/wordml" xmlns:wps="http://schemas.microsoft.com/office/word/2010/wordprocessingShape" mc:Ignorable="w14 w15 w16se wp14">
+<w:footnotes xmlns:wpc="http://schemas.microsoft.com/office/word/2010/wordprocessingCanvas" xmlns:cx="http://schemas.microsoft.com/office/drawing/2014/chartex" xmlns:cx1="http://schemas.microsoft.com/office/drawing/2015/9/8/chartex" xmlns:mc="http://schemas.openxmlformats.org/markup-compatibility/2006" xmlns:o="urn:schemas-microsoft-com:office:office" xmlns:r="http://schemas.openxmlformats.org/officeDocument/2006/relationships" xmlns:m="http://schemas.openxmlformats.org/officeDocument/2006/math" xmlns:v="urn:schemas-microsoft-com:vml" xmlns:wp14="http://schemas.microsoft.com/office/word/2010/wordprocessingDrawing" xmlns:wp="http://schemas.openxmlformats.org/drawingml/2006/wordprocessingDrawing" xmlns:w10="urn:schemas-microsoft-com:office:word" xmlns:w="http://schemas.openxmlformats.org/wordprocessingml/2006/main" xmlns:w14="http://schemas.microsoft.com/office/word/2010/wordml" xmlns:w15="http://schemas.microsoft.com/office/word/2012/wordml" xmlns:w16se="http://schemas.microsoft.com/office/word/2015/wordml/symex" xmlns:wpg="http://schemas.microsoft.com/office/word/2010/wordprocessingGroup" xmlns:wpi="http://schemas.microsoft.com/office/word/2010/wordprocessingInk" xmlns:wne="http://schemas.microsoft.com/office/word/2006/wordml" xmlns:wps="http://schemas.microsoft.com/office/word/2010/wordprocessingShape" mc:Ignorable="w14 w15 w16se wp14">
   <w:footnote w:type="separator" w:id="-1">
     <w:p>
       <w:r>
@@ -7143,7 +7127,7 @@
 </file>
 
 <file path=word/header1.xml><?xml version="1.0" encoding="utf-8"?>
-<w:hdr xmlns:wpc="http://schemas.microsoft.com/office/word/2010/wordprocessingCanvas" xmlns:cx="http://schemas.microsoft.com/office/drawing/2014/chartex" xmlns:mc="http://schemas.openxmlformats.org/markup-compatibility/2006" xmlns:o="urn:schemas-microsoft-com:office:office" xmlns:r="http://schemas.openxmlformats.org/officeDocument/2006/relationships" xmlns:m="http://schemas.openxmlformats.org/officeDocument/2006/math" xmlns:v="urn:schemas-microsoft-com:vml" xmlns:wp14="http://schemas.microsoft.com/office/word/2010/wordprocessingDrawing" xmlns:wp="http://schemas.openxmlformats.org/drawingml/2006/wordprocessingDrawing" xmlns:w10="urn:schemas-microsoft-com:office:word" xmlns:w="http://schemas.openxmlformats.org/wordprocessingml/2006/main" xmlns:w14="http://schemas.microsoft.com/office/word/2010/wordml" xmlns:w15="http://schemas.microsoft.com/office/word/2012/wordml" xmlns:w16se="http://schemas.microsoft.com/office/word/2015/wordml/symex" xmlns:wpg="http://schemas.microsoft.com/office/word/2010/wordprocessingGroup" xmlns:wpi="http://schemas.microsoft.com/office/word/2010/wordprocessingInk" xmlns:wne="http://schemas.microsoft.com/office/word/2006/wordml" xmlns:wps="http://schemas.microsoft.com/office/word/2010/wordprocessingShape" mc:Ignorable="w14 w15 w16se wp14">
+<w:hdr xmlns:wpc="http://schemas.microsoft.com/office/word/2010/wordprocessingCanvas" xmlns:cx="http://schemas.microsoft.com/office/drawing/2014/chartex" xmlns:cx1="http://schemas.microsoft.com/office/drawing/2015/9/8/chartex" xmlns:mc="http://schemas.openxmlformats.org/markup-compatibility/2006" xmlns:o="urn:schemas-microsoft-com:office:office" xmlns:r="http://schemas.openxmlformats.org/officeDocument/2006/relationships" xmlns:m="http://schemas.openxmlformats.org/officeDocument/2006/math" xmlns:v="urn:schemas-microsoft-com:vml" xmlns:wp14="http://schemas.microsoft.com/office/word/2010/wordprocessingDrawing" xmlns:wp="http://schemas.openxmlformats.org/drawingml/2006/wordprocessingDrawing" xmlns:w10="urn:schemas-microsoft-com:office:word" xmlns:w="http://schemas.openxmlformats.org/wordprocessingml/2006/main" xmlns:w14="http://schemas.microsoft.com/office/word/2010/wordml" xmlns:w15="http://schemas.microsoft.com/office/word/2012/wordml" xmlns:w16se="http://schemas.microsoft.com/office/word/2015/wordml/symex" xmlns:wpg="http://schemas.microsoft.com/office/word/2010/wordprocessingGroup" xmlns:wpi="http://schemas.microsoft.com/office/word/2010/wordprocessingInk" xmlns:wne="http://schemas.microsoft.com/office/word/2006/wordml" xmlns:wps="http://schemas.microsoft.com/office/word/2010/wordprocessingShape" mc:Ignorable="w14 w15 w16se wp14">
   <w:p>
     <w:pPr>
       <w:pStyle w:val="Header"/>
@@ -7196,7 +7180,7 @@
 </file>
 
 <file path=word/header2.xml><?xml version="1.0" encoding="utf-8"?>
-<w:hdr xmlns:wpc="http://schemas.microsoft.com/office/word/2010/wordprocessingCanvas" xmlns:cx="http://schemas.microsoft.com/office/drawing/2014/chartex" xmlns:mc="http://schemas.openxmlformats.org/markup-compatibility/2006" xmlns:o="urn:schemas-microsoft-com:office:office" xmlns:r="http://schemas.openxmlformats.org/officeDocument/2006/relationships" xmlns:m="http://schemas.openxmlformats.org/officeDocument/2006/math" xmlns:v="urn:schemas-microsoft-com:vml" xmlns:wp14="http://schemas.microsoft.com/office/word/2010/wordprocessingDrawing" xmlns:wp="http://schemas.openxmlformats.org/drawingml/2006/wordprocessingDrawing" xmlns:w10="urn:schemas-microsoft-com:office:word" xmlns:w="http://schemas.openxmlformats.org/wordprocessingml/2006/main" xmlns:w14="http://schemas.microsoft.com/office/word/2010/wordml" xmlns:w15="http://schemas.microsoft.com/office/word/2012/wordml" xmlns:w16se="http://schemas.microsoft.com/office/word/2015/wordml/symex" xmlns:wpg="http://schemas.microsoft.com/office/word/2010/wordprocessingGroup" xmlns:wpi="http://schemas.microsoft.com/office/word/2010/wordprocessingInk" xmlns:wne="http://schemas.microsoft.com/office/word/2006/wordml" xmlns:wps="http://schemas.microsoft.com/office/word/2010/wordprocessingShape" mc:Ignorable="w14 w15 w16se wp14">
+<w:hdr xmlns:wpc="http://schemas.microsoft.com/office/word/2010/wordprocessingCanvas" xmlns:cx="http://schemas.microsoft.com/office/drawing/2014/chartex" xmlns:cx1="http://schemas.microsoft.com/office/drawing/2015/9/8/chartex" xmlns:mc="http://schemas.openxmlformats.org/markup-compatibility/2006" xmlns:o="urn:schemas-microsoft-com:office:office" xmlns:r="http://schemas.openxmlformats.org/officeDocument/2006/relationships" xmlns:m="http://schemas.openxmlformats.org/officeDocument/2006/math" xmlns:v="urn:schemas-microsoft-com:vml" xmlns:wp14="http://schemas.microsoft.com/office/word/2010/wordprocessingDrawing" xmlns:wp="http://schemas.openxmlformats.org/drawingml/2006/wordprocessingDrawing" xmlns:w10="urn:schemas-microsoft-com:office:word" xmlns:w="http://schemas.openxmlformats.org/wordprocessingml/2006/main" xmlns:w14="http://schemas.microsoft.com/office/word/2010/wordml" xmlns:w15="http://schemas.microsoft.com/office/word/2012/wordml" xmlns:w16se="http://schemas.microsoft.com/office/word/2015/wordml/symex" xmlns:wpg="http://schemas.microsoft.com/office/word/2010/wordprocessingGroup" xmlns:wpi="http://schemas.microsoft.com/office/word/2010/wordprocessingInk" xmlns:wne="http://schemas.microsoft.com/office/word/2006/wordml" xmlns:wps="http://schemas.microsoft.com/office/word/2010/wordprocessingShape" mc:Ignorable="w14 w15 w16se wp14">
   <w:p>
     <w:pPr>
       <w:pStyle w:val="Header"/>
@@ -7254,7 +7238,7 @@
 </file>
 
 <file path=word/numbering.xml><?xml version="1.0" encoding="utf-8"?>
-<w:numbering xmlns:wpc="http://schemas.microsoft.com/office/word/2010/wordprocessingCanvas" xmlns:cx="http://schemas.microsoft.com/office/drawing/2014/chartex" xmlns:mc="http://schemas.openxmlformats.org/markup-compatibility/2006" xmlns:o="urn:schemas-microsoft-com:office:office" xmlns:r="http://schemas.openxmlformats.org/officeDocument/2006/relationships" xmlns:m="http://schemas.openxmlformats.org/officeDocument/2006/math" xmlns:v="urn:schemas-microsoft-com:vml" xmlns:wp14="http://schemas.microsoft.com/office/word/2010/wordprocessingDrawing" xmlns:wp="http://schemas.openxmlformats.org/drawingml/2006/wordprocessingDrawing" xmlns:w10="urn:schemas-microsoft-com:office:word" xmlns:w="http://schemas.openxmlformats.org/wordprocessingml/2006/main" xmlns:w14="http://schemas.microsoft.com/office/word/2010/wordml" xmlns:w15="http://schemas.microsoft.com/office/word/2012/wordml" xmlns:w16se="http://schemas.microsoft.com/office/word/2015/wordml/symex" xmlns:wpg="http://schemas.microsoft.com/office/word/2010/wordprocessingGroup" xmlns:wpi="http://schemas.microsoft.com/office/word/2010/wordprocessingInk" xmlns:wne="http://schemas.microsoft.com/office/word/2006/wordml" xmlns:wps="http://schemas.microsoft.com/office/word/2010/wordprocessingShape" mc:Ignorable="w14 w15 w16se wp14">
+<w:numbering xmlns:wpc="http://schemas.microsoft.com/office/word/2010/wordprocessingCanvas" xmlns:cx="http://schemas.microsoft.com/office/drawing/2014/chartex" xmlns:cx1="http://schemas.microsoft.com/office/drawing/2015/9/8/chartex" xmlns:mc="http://schemas.openxmlformats.org/markup-compatibility/2006" xmlns:o="urn:schemas-microsoft-com:office:office" xmlns:r="http://schemas.openxmlformats.org/officeDocument/2006/relationships" xmlns:m="http://schemas.openxmlformats.org/officeDocument/2006/math" xmlns:v="urn:schemas-microsoft-com:vml" xmlns:wp14="http://schemas.microsoft.com/office/word/2010/wordprocessingDrawing" xmlns:wp="http://schemas.openxmlformats.org/drawingml/2006/wordprocessingDrawing" xmlns:w10="urn:schemas-microsoft-com:office:word" xmlns:w="http://schemas.openxmlformats.org/wordprocessingml/2006/main" xmlns:w14="http://schemas.microsoft.com/office/word/2010/wordml" xmlns:w15="http://schemas.microsoft.com/office/word/2012/wordml" xmlns:w16se="http://schemas.microsoft.com/office/word/2015/wordml/symex" xmlns:wpg="http://schemas.microsoft.com/office/word/2010/wordprocessingGroup" xmlns:wpi="http://schemas.microsoft.com/office/word/2010/wordprocessingInk" xmlns:wne="http://schemas.microsoft.com/office/word/2006/wordml" xmlns:wps="http://schemas.microsoft.com/office/word/2010/wordprocessingShape" mc:Ignorable="w14 w15 w16se wp14">
   <w:abstractNum w:abstractNumId="0" w15:restartNumberingAfterBreak="0">
     <w:nsid w:val="0F3757BD"/>
     <w:multiLevelType w:val="hybridMultilevel"/>
